--- a/Assignment2/Assignment 2.docx
+++ b/Assignment2/Assignment 2.docx
@@ -195,6 +195,7 @@
         <w:spacing w:after="0" w:line="240" w:lineRule="auto"/>
         <w:rPr>
           <w:rFonts w:ascii="Times New Roman" w:hAnsi="Times New Roman" w:cs="Times New Roman"/>
+          <w:b/>
           <w:sz w:val="32"/>
           <w:szCs w:val="32"/>
         </w:rPr>
@@ -1861,6 +1862,7 @@
     <w:lsdException w:name="HTML Sample" w:semiHidden="1" w:unhideWhenUsed="1"/>
     <w:lsdException w:name="HTML Typewriter" w:semiHidden="1" w:unhideWhenUsed="1"/>
     <w:lsdException w:name="HTML Variable" w:semiHidden="1" w:unhideWhenUsed="1"/>
+    <w:lsdException w:name="Normal Table" w:semiHidden="1" w:unhideWhenUsed="1"/>
     <w:lsdException w:name="annotation subject" w:semiHidden="1" w:unhideWhenUsed="1"/>
     <w:lsdException w:name="No List" w:semiHidden="1" w:unhideWhenUsed="1"/>
     <w:lsdException w:name="Outline List 1" w:semiHidden="1" w:unhideWhenUsed="1"/>
@@ -1903,8 +1905,11 @@
     <w:lsdException w:name="Table Contemporary" w:semiHidden="1" w:unhideWhenUsed="1"/>
     <w:lsdException w:name="Table Elegant" w:semiHidden="1" w:unhideWhenUsed="1"/>
     <w:lsdException w:name="Table Professional" w:semiHidden="1" w:unhideWhenUsed="1"/>
+    <w:lsdException w:name="Table Subtle 1" w:semiHidden="1" w:unhideWhenUsed="1"/>
     <w:lsdException w:name="Table Subtle 2" w:semiHidden="1" w:unhideWhenUsed="1"/>
     <w:lsdException w:name="Table Web 1" w:semiHidden="1" w:unhideWhenUsed="1"/>
+    <w:lsdException w:name="Table Web 2" w:semiHidden="1" w:unhideWhenUsed="1"/>
+    <w:lsdException w:name="Table Web 3" w:semiHidden="1" w:unhideWhenUsed="1"/>
     <w:lsdException w:name="Balloon Text" w:semiHidden="1" w:unhideWhenUsed="1"/>
     <w:lsdException w:name="Table Grid" w:uiPriority="59"/>
     <w:lsdException w:name="Table Theme" w:semiHidden="1" w:unhideWhenUsed="1"/>
